--- a/项目设计/总体设计/系统设计(结构设计)说明(SSDD)1.0.docx
+++ b/项目设计/总体设计/系统设计(结构设计)说明(SSDD)1.0.docx
@@ -829,9 +829,6 @@
           <w:p>
             <w:pPr>
               <w:jc w:val="center"/>
-              <w:rPr>
-                <w:rFonts w:hint="eastAsia"/>
-              </w:rPr>
             </w:pPr>
             <w:r>
               <w:rPr>
@@ -3854,17 +3851,25 @@
               <w:adjustRightInd w:val="0"/>
               <w:snapToGrid w:val="0"/>
               <w:spacing w:line="25" w:lineRule="atLeast"/>
-              <w:ind w:firstLine="420"/>
               <w:jc w:val="left"/>
             </w:pPr>
             <w:r>
               <w:rPr>
                 <w:rFonts w:hint="eastAsia"/>
               </w:rPr>
-              <w:t>0.</w:t>
-            </w:r>
-            <w:r>
-              <w:t>2</w:t>
+              <w:t xml:space="preserve"> </w:t>
+            </w:r>
+            <w:r>
+              <w:t xml:space="preserve">   1</w:t>
+            </w:r>
+            <w:r>
+              <w:rPr>
+                <w:rFonts w:hint="eastAsia"/>
+              </w:rPr>
+              <w:t>.</w:t>
+            </w:r>
+            <w:r>
+              <w:t>0</w:t>
             </w:r>
           </w:p>
         </w:tc>
@@ -9369,11 +9374,11 @@
       </w:pPr>
       <w:smartTag w:uri="urn:schemas-microsoft-com:office:smarttags" w:element="chsdate">
         <w:smartTagPr>
+          <w:attr w:name="Year" w:val="1899"/>
+          <w:attr w:name="Month" w:val="12"/>
+          <w:attr w:name="Day" w:val="30"/>
+          <w:attr w:name="IsLunarDate" w:val="False"/>
           <w:attr w:name="IsROCDate" w:val="False"/>
-          <w:attr w:name="IsLunarDate" w:val="False"/>
-          <w:attr w:name="Day" w:val="30"/>
-          <w:attr w:name="Month" w:val="12"/>
-          <w:attr w:name="Year" w:val="1899"/>
         </w:smartTagPr>
         <w:r>
           <w:rPr>
@@ -9395,11 +9400,11 @@
       </w:pPr>
       <w:smartTag w:uri="urn:schemas-microsoft-com:office:smarttags" w:element="chsdate">
         <w:smartTagPr>
+          <w:attr w:name="Year" w:val="1899"/>
+          <w:attr w:name="Month" w:val="12"/>
+          <w:attr w:name="Day" w:val="30"/>
+          <w:attr w:name="IsLunarDate" w:val="False"/>
           <w:attr w:name="IsROCDate" w:val="False"/>
-          <w:attr w:name="IsLunarDate" w:val="False"/>
-          <w:attr w:name="Day" w:val="30"/>
-          <w:attr w:name="Month" w:val="12"/>
-          <w:attr w:name="Year" w:val="1899"/>
         </w:smartTagPr>
         <w:r>
           <w:rPr>
@@ -10448,11 +10453,11 @@
       </w:pPr>
       <w:smartTag w:uri="urn:schemas-microsoft-com:office:smarttags" w:element="chsdate">
         <w:smartTagPr>
+          <w:attr w:name="Year" w:val="1899"/>
+          <w:attr w:name="Month" w:val="12"/>
+          <w:attr w:name="Day" w:val="30"/>
+          <w:attr w:name="IsLunarDate" w:val="False"/>
           <w:attr w:name="IsROCDate" w:val="False"/>
-          <w:attr w:name="IsLunarDate" w:val="False"/>
-          <w:attr w:name="Day" w:val="30"/>
-          <w:attr w:name="Month" w:val="12"/>
-          <w:attr w:name="Year" w:val="1899"/>
         </w:smartTagPr>
         <w:r>
           <w:rPr>
@@ -10534,11 +10539,11 @@
       </w:pPr>
       <w:smartTag w:uri="urn:schemas-microsoft-com:office:smarttags" w:element="chsdate">
         <w:smartTagPr>
+          <w:attr w:name="Year" w:val="1899"/>
+          <w:attr w:name="Month" w:val="12"/>
+          <w:attr w:name="Day" w:val="30"/>
+          <w:attr w:name="IsLunarDate" w:val="False"/>
           <w:attr w:name="IsROCDate" w:val="False"/>
-          <w:attr w:name="IsLunarDate" w:val="False"/>
-          <w:attr w:name="Day" w:val="30"/>
-          <w:attr w:name="Month" w:val="12"/>
-          <w:attr w:name="Year" w:val="1899"/>
         </w:smartTagPr>
         <w:r>
           <w:rPr>
@@ -10560,11 +10565,11 @@
       </w:pPr>
       <w:smartTag w:uri="urn:schemas-microsoft-com:office:smarttags" w:element="chsdate">
         <w:smartTagPr>
+          <w:attr w:name="Year" w:val="1899"/>
+          <w:attr w:name="Month" w:val="12"/>
+          <w:attr w:name="Day" w:val="30"/>
+          <w:attr w:name="IsLunarDate" w:val="False"/>
           <w:attr w:name="IsROCDate" w:val="False"/>
-          <w:attr w:name="IsLunarDate" w:val="False"/>
-          <w:attr w:name="Day" w:val="30"/>
-          <w:attr w:name="Month" w:val="12"/>
-          <w:attr w:name="Year" w:val="1899"/>
         </w:smartTagPr>
         <w:r>
           <w:rPr>
@@ -10845,11 +10850,11 @@
       </w:pPr>
       <w:smartTag w:uri="urn:schemas-microsoft-com:office:smarttags" w:element="chsdate">
         <w:smartTagPr>
+          <w:attr w:name="Year" w:val="1899"/>
+          <w:attr w:name="Month" w:val="12"/>
+          <w:attr w:name="Day" w:val="30"/>
+          <w:attr w:name="IsLunarDate" w:val="False"/>
           <w:attr w:name="IsROCDate" w:val="False"/>
-          <w:attr w:name="IsLunarDate" w:val="False"/>
-          <w:attr w:name="Day" w:val="30"/>
-          <w:attr w:name="Month" w:val="12"/>
-          <w:attr w:name="Year" w:val="1899"/>
         </w:smartTagPr>
         <w:r>
           <w:rPr>
@@ -10887,11 +10892,11 @@
       </w:pPr>
       <w:smartTag w:uri="urn:schemas-microsoft-com:office:smarttags" w:element="chsdate">
         <w:smartTagPr>
+          <w:attr w:name="Year" w:val="1899"/>
+          <w:attr w:name="Month" w:val="12"/>
+          <w:attr w:name="Day" w:val="30"/>
+          <w:attr w:name="IsLunarDate" w:val="False"/>
           <w:attr w:name="IsROCDate" w:val="False"/>
-          <w:attr w:name="IsLunarDate" w:val="False"/>
-          <w:attr w:name="Day" w:val="30"/>
-          <w:attr w:name="Month" w:val="12"/>
-          <w:attr w:name="Year" w:val="1899"/>
         </w:smartTagPr>
         <w:r>
           <w:rPr>
@@ -10932,11 +10937,11 @@
       </w:pPr>
       <w:smartTag w:uri="urn:schemas-microsoft-com:office:smarttags" w:element="chsdate">
         <w:smartTagPr>
+          <w:attr w:name="Year" w:val="1899"/>
+          <w:attr w:name="Month" w:val="12"/>
+          <w:attr w:name="Day" w:val="30"/>
+          <w:attr w:name="IsLunarDate" w:val="False"/>
           <w:attr w:name="IsROCDate" w:val="False"/>
-          <w:attr w:name="IsLunarDate" w:val="False"/>
-          <w:attr w:name="Day" w:val="30"/>
-          <w:attr w:name="Month" w:val="12"/>
-          <w:attr w:name="Year" w:val="1899"/>
         </w:smartTagPr>
         <w:r>
           <w:rPr>
@@ -11046,11 +11051,11 @@
       </w:pPr>
       <w:smartTag w:uri="urn:schemas-microsoft-com:office:smarttags" w:element="chsdate">
         <w:smartTagPr>
+          <w:attr w:name="Year" w:val="1899"/>
+          <w:attr w:name="Month" w:val="12"/>
+          <w:attr w:name="Day" w:val="30"/>
+          <w:attr w:name="IsLunarDate" w:val="False"/>
           <w:attr w:name="IsROCDate" w:val="False"/>
-          <w:attr w:name="IsLunarDate" w:val="False"/>
-          <w:attr w:name="Day" w:val="30"/>
-          <w:attr w:name="Month" w:val="12"/>
-          <w:attr w:name="Year" w:val="1899"/>
         </w:smartTagPr>
         <w:r>
           <w:rPr>
@@ -11088,11 +11093,11 @@
       </w:pPr>
       <w:smartTag w:uri="urn:schemas-microsoft-com:office:smarttags" w:element="chsdate">
         <w:smartTagPr>
+          <w:attr w:name="Year" w:val="1899"/>
+          <w:attr w:name="Month" w:val="12"/>
+          <w:attr w:name="Day" w:val="30"/>
+          <w:attr w:name="IsLunarDate" w:val="False"/>
           <w:attr w:name="IsROCDate" w:val="False"/>
-          <w:attr w:name="IsLunarDate" w:val="False"/>
-          <w:attr w:name="Day" w:val="30"/>
-          <w:attr w:name="Month" w:val="12"/>
-          <w:attr w:name="Year" w:val="1899"/>
         </w:smartTagPr>
         <w:r>
           <w:rPr>
@@ -11114,11 +11119,11 @@
       </w:pPr>
       <w:smartTag w:uri="urn:schemas-microsoft-com:office:smarttags" w:element="chsdate">
         <w:smartTagPr>
+          <w:attr w:name="Year" w:val="1899"/>
+          <w:attr w:name="Month" w:val="12"/>
+          <w:attr w:name="Day" w:val="30"/>
+          <w:attr w:name="IsLunarDate" w:val="False"/>
           <w:attr w:name="IsROCDate" w:val="False"/>
-          <w:attr w:name="IsLunarDate" w:val="False"/>
-          <w:attr w:name="Day" w:val="30"/>
-          <w:attr w:name="Month" w:val="12"/>
-          <w:attr w:name="Year" w:val="1899"/>
         </w:smartTagPr>
         <w:r>
           <w:rPr>
@@ -11212,11 +11217,11 @@
       </w:pPr>
       <w:smartTag w:uri="urn:schemas-microsoft-com:office:smarttags" w:element="chsdate">
         <w:smartTagPr>
+          <w:attr w:name="Year" w:val="1899"/>
+          <w:attr w:name="Month" w:val="12"/>
+          <w:attr w:name="Day" w:val="30"/>
+          <w:attr w:name="IsLunarDate" w:val="False"/>
           <w:attr w:name="IsROCDate" w:val="False"/>
-          <w:attr w:name="IsLunarDate" w:val="False"/>
-          <w:attr w:name="Day" w:val="30"/>
-          <w:attr w:name="Month" w:val="12"/>
-          <w:attr w:name="Year" w:val="1899"/>
         </w:smartTagPr>
         <w:r>
           <w:rPr>
@@ -11254,11 +11259,11 @@
       </w:pPr>
       <w:smartTag w:uri="urn:schemas-microsoft-com:office:smarttags" w:element="chsdate">
         <w:smartTagPr>
+          <w:attr w:name="Year" w:val="1899"/>
+          <w:attr w:name="Month" w:val="12"/>
+          <w:attr w:name="Day" w:val="30"/>
+          <w:attr w:name="IsLunarDate" w:val="False"/>
           <w:attr w:name="IsROCDate" w:val="False"/>
-          <w:attr w:name="IsLunarDate" w:val="False"/>
-          <w:attr w:name="Day" w:val="30"/>
-          <w:attr w:name="Month" w:val="12"/>
-          <w:attr w:name="Year" w:val="1899"/>
         </w:smartTagPr>
         <w:r>
           <w:rPr>
@@ -11296,11 +11301,11 @@
       </w:pPr>
       <w:smartTag w:uri="urn:schemas-microsoft-com:office:smarttags" w:element="chsdate">
         <w:smartTagPr>
+          <w:attr w:name="Year" w:val="1899"/>
+          <w:attr w:name="Month" w:val="12"/>
+          <w:attr w:name="Day" w:val="30"/>
+          <w:attr w:name="IsLunarDate" w:val="False"/>
           <w:attr w:name="IsROCDate" w:val="False"/>
-          <w:attr w:name="IsLunarDate" w:val="False"/>
-          <w:attr w:name="Day" w:val="30"/>
-          <w:attr w:name="Month" w:val="12"/>
-          <w:attr w:name="Year" w:val="1899"/>
         </w:smartTagPr>
         <w:r>
           <w:rPr>
@@ -11367,11 +11372,11 @@
       </w:pPr>
       <w:smartTag w:uri="urn:schemas-microsoft-com:office:smarttags" w:element="chsdate">
         <w:smartTagPr>
+          <w:attr w:name="Year" w:val="1899"/>
+          <w:attr w:name="Month" w:val="12"/>
+          <w:attr w:name="Day" w:val="30"/>
+          <w:attr w:name="IsLunarDate" w:val="False"/>
           <w:attr w:name="IsROCDate" w:val="False"/>
-          <w:attr w:name="IsLunarDate" w:val="False"/>
-          <w:attr w:name="Day" w:val="30"/>
-          <w:attr w:name="Month" w:val="12"/>
-          <w:attr w:name="Year" w:val="1899"/>
         </w:smartTagPr>
         <w:r>
           <w:rPr>

--- a/项目设计/总体设计/系统设计(结构设计)说明(SSDD)1.0.docx
+++ b/项目设计/总体设计/系统设计(结构设计)说明(SSDD)1.0.docx
@@ -3964,6 +3964,12 @@
               </w:rPr>
               <w:t>周诚信</w:t>
             </w:r>
+            <w:r>
+              <w:rPr>
+                <w:rFonts w:ascii="宋体" w:hAnsi="宋体" w:hint="eastAsia"/>
+              </w:rPr>
+              <w:t>，陈骁</w:t>
+            </w:r>
           </w:p>
         </w:tc>
       </w:tr>
@@ -4047,10 +4053,19 @@
               <w:rPr>
                 <w:rFonts w:hint="eastAsia"/>
               </w:rPr>
-              <w:t>2020-11-</w:t>
-            </w:r>
-            <w:r>
-              <w:t>25</w:t>
+              <w:t>2020-1</w:t>
+            </w:r>
+            <w:r>
+              <w:t>2</w:t>
+            </w:r>
+            <w:r>
+              <w:rPr>
+                <w:rFonts w:hint="eastAsia"/>
+              </w:rPr>
+              <w:t>-</w:t>
+            </w:r>
+            <w:r>
+              <w:t>28</w:t>
             </w:r>
           </w:p>
         </w:tc>
@@ -9374,11 +9389,11 @@
       </w:pPr>
       <w:smartTag w:uri="urn:schemas-microsoft-com:office:smarttags" w:element="chsdate">
         <w:smartTagPr>
+          <w:attr w:name="IsROCDate" w:val="False"/>
+          <w:attr w:name="IsLunarDate" w:val="False"/>
+          <w:attr w:name="Day" w:val="30"/>
+          <w:attr w:name="Month" w:val="12"/>
           <w:attr w:name="Year" w:val="1899"/>
-          <w:attr w:name="Month" w:val="12"/>
-          <w:attr w:name="Day" w:val="30"/>
-          <w:attr w:name="IsLunarDate" w:val="False"/>
-          <w:attr w:name="IsROCDate" w:val="False"/>
         </w:smartTagPr>
         <w:r>
           <w:rPr>
@@ -9400,11 +9415,11 @@
       </w:pPr>
       <w:smartTag w:uri="urn:schemas-microsoft-com:office:smarttags" w:element="chsdate">
         <w:smartTagPr>
+          <w:attr w:name="IsROCDate" w:val="False"/>
+          <w:attr w:name="IsLunarDate" w:val="False"/>
+          <w:attr w:name="Day" w:val="30"/>
+          <w:attr w:name="Month" w:val="12"/>
           <w:attr w:name="Year" w:val="1899"/>
-          <w:attr w:name="Month" w:val="12"/>
-          <w:attr w:name="Day" w:val="30"/>
-          <w:attr w:name="IsLunarDate" w:val="False"/>
-          <w:attr w:name="IsROCDate" w:val="False"/>
         </w:smartTagPr>
         <w:r>
           <w:rPr>
@@ -10077,6 +10092,13 @@
     <w:p>
       <w:pPr>
         <w:rPr>
+          <w:rFonts w:hint="eastAsia"/>
+        </w:rPr>
+      </w:pPr>
+    </w:p>
+    <w:p>
+      <w:pPr>
+        <w:rPr>
           <w:b/>
           <w:bCs/>
         </w:rPr>
@@ -10453,11 +10475,11 @@
       </w:pPr>
       <w:smartTag w:uri="urn:schemas-microsoft-com:office:smarttags" w:element="chsdate">
         <w:smartTagPr>
+          <w:attr w:name="IsROCDate" w:val="False"/>
+          <w:attr w:name="IsLunarDate" w:val="False"/>
+          <w:attr w:name="Day" w:val="30"/>
+          <w:attr w:name="Month" w:val="12"/>
           <w:attr w:name="Year" w:val="1899"/>
-          <w:attr w:name="Month" w:val="12"/>
-          <w:attr w:name="Day" w:val="30"/>
-          <w:attr w:name="IsLunarDate" w:val="False"/>
-          <w:attr w:name="IsROCDate" w:val="False"/>
         </w:smartTagPr>
         <w:r>
           <w:rPr>
@@ -10539,11 +10561,11 @@
       </w:pPr>
       <w:smartTag w:uri="urn:schemas-microsoft-com:office:smarttags" w:element="chsdate">
         <w:smartTagPr>
+          <w:attr w:name="IsROCDate" w:val="False"/>
+          <w:attr w:name="IsLunarDate" w:val="False"/>
+          <w:attr w:name="Day" w:val="30"/>
+          <w:attr w:name="Month" w:val="12"/>
           <w:attr w:name="Year" w:val="1899"/>
-          <w:attr w:name="Month" w:val="12"/>
-          <w:attr w:name="Day" w:val="30"/>
-          <w:attr w:name="IsLunarDate" w:val="False"/>
-          <w:attr w:name="IsROCDate" w:val="False"/>
         </w:smartTagPr>
         <w:r>
           <w:rPr>
@@ -10565,11 +10587,11 @@
       </w:pPr>
       <w:smartTag w:uri="urn:schemas-microsoft-com:office:smarttags" w:element="chsdate">
         <w:smartTagPr>
+          <w:attr w:name="IsROCDate" w:val="False"/>
+          <w:attr w:name="IsLunarDate" w:val="False"/>
+          <w:attr w:name="Day" w:val="30"/>
+          <w:attr w:name="Month" w:val="12"/>
           <w:attr w:name="Year" w:val="1899"/>
-          <w:attr w:name="Month" w:val="12"/>
-          <w:attr w:name="Day" w:val="30"/>
-          <w:attr w:name="IsLunarDate" w:val="False"/>
-          <w:attr w:name="IsROCDate" w:val="False"/>
         </w:smartTagPr>
         <w:r>
           <w:rPr>
@@ -10637,15 +10659,8 @@
           <w:rFonts w:ascii="宋体" w:hAnsi="宋体" w:hint="eastAsia"/>
           <w:szCs w:val="21"/>
         </w:rPr>
-        <w:t>2)角色皮肤模块，这一模块包括了切换皮肤，切换角色，增添新角色，购买角色，更换</w:t>
-      </w:r>
-      <w:r>
-        <w:rPr>
-          <w:rFonts w:ascii="宋体" w:hAnsi="宋体" w:hint="eastAsia"/>
-          <w:szCs w:val="21"/>
-        </w:rPr>
         <w:lastRenderedPageBreak/>
-        <w:t>角色等等操作。</w:t>
+        <w:t>2)角色皮肤模块，这一模块包括了切换皮肤，切换角色，增添新角色，购买角色，更换角色等等操作。</w:t>
       </w:r>
     </w:p>
     <w:p>
@@ -10850,11 +10865,11 @@
       </w:pPr>
       <w:smartTag w:uri="urn:schemas-microsoft-com:office:smarttags" w:element="chsdate">
         <w:smartTagPr>
+          <w:attr w:name="IsROCDate" w:val="False"/>
+          <w:attr w:name="IsLunarDate" w:val="False"/>
+          <w:attr w:name="Day" w:val="30"/>
+          <w:attr w:name="Month" w:val="12"/>
           <w:attr w:name="Year" w:val="1899"/>
-          <w:attr w:name="Month" w:val="12"/>
-          <w:attr w:name="Day" w:val="30"/>
-          <w:attr w:name="IsLunarDate" w:val="False"/>
-          <w:attr w:name="IsROCDate" w:val="False"/>
         </w:smartTagPr>
         <w:r>
           <w:rPr>
@@ -10892,11 +10907,11 @@
       </w:pPr>
       <w:smartTag w:uri="urn:schemas-microsoft-com:office:smarttags" w:element="chsdate">
         <w:smartTagPr>
+          <w:attr w:name="IsROCDate" w:val="False"/>
+          <w:attr w:name="IsLunarDate" w:val="False"/>
+          <w:attr w:name="Day" w:val="30"/>
+          <w:attr w:name="Month" w:val="12"/>
           <w:attr w:name="Year" w:val="1899"/>
-          <w:attr w:name="Month" w:val="12"/>
-          <w:attr w:name="Day" w:val="30"/>
-          <w:attr w:name="IsLunarDate" w:val="False"/>
-          <w:attr w:name="IsROCDate" w:val="False"/>
         </w:smartTagPr>
         <w:r>
           <w:rPr>
@@ -10937,11 +10952,11 @@
       </w:pPr>
       <w:smartTag w:uri="urn:schemas-microsoft-com:office:smarttags" w:element="chsdate">
         <w:smartTagPr>
+          <w:attr w:name="IsROCDate" w:val="False"/>
+          <w:attr w:name="IsLunarDate" w:val="False"/>
+          <w:attr w:name="Day" w:val="30"/>
+          <w:attr w:name="Month" w:val="12"/>
           <w:attr w:name="Year" w:val="1899"/>
-          <w:attr w:name="Month" w:val="12"/>
-          <w:attr w:name="Day" w:val="30"/>
-          <w:attr w:name="IsLunarDate" w:val="False"/>
-          <w:attr w:name="IsROCDate" w:val="False"/>
         </w:smartTagPr>
         <w:r>
           <w:rPr>
@@ -11051,11 +11066,11 @@
       </w:pPr>
       <w:smartTag w:uri="urn:schemas-microsoft-com:office:smarttags" w:element="chsdate">
         <w:smartTagPr>
+          <w:attr w:name="IsROCDate" w:val="False"/>
+          <w:attr w:name="IsLunarDate" w:val="False"/>
+          <w:attr w:name="Day" w:val="30"/>
+          <w:attr w:name="Month" w:val="12"/>
           <w:attr w:name="Year" w:val="1899"/>
-          <w:attr w:name="Month" w:val="12"/>
-          <w:attr w:name="Day" w:val="30"/>
-          <w:attr w:name="IsLunarDate" w:val="False"/>
-          <w:attr w:name="IsROCDate" w:val="False"/>
         </w:smartTagPr>
         <w:r>
           <w:rPr>
@@ -11093,11 +11108,11 @@
       </w:pPr>
       <w:smartTag w:uri="urn:schemas-microsoft-com:office:smarttags" w:element="chsdate">
         <w:smartTagPr>
+          <w:attr w:name="IsROCDate" w:val="False"/>
+          <w:attr w:name="IsLunarDate" w:val="False"/>
+          <w:attr w:name="Day" w:val="30"/>
+          <w:attr w:name="Month" w:val="12"/>
           <w:attr w:name="Year" w:val="1899"/>
-          <w:attr w:name="Month" w:val="12"/>
-          <w:attr w:name="Day" w:val="30"/>
-          <w:attr w:name="IsLunarDate" w:val="False"/>
-          <w:attr w:name="IsROCDate" w:val="False"/>
         </w:smartTagPr>
         <w:r>
           <w:rPr>
@@ -11119,11 +11134,11 @@
       </w:pPr>
       <w:smartTag w:uri="urn:schemas-microsoft-com:office:smarttags" w:element="chsdate">
         <w:smartTagPr>
+          <w:attr w:name="IsROCDate" w:val="False"/>
+          <w:attr w:name="IsLunarDate" w:val="False"/>
+          <w:attr w:name="Day" w:val="30"/>
+          <w:attr w:name="Month" w:val="12"/>
           <w:attr w:name="Year" w:val="1899"/>
-          <w:attr w:name="Month" w:val="12"/>
-          <w:attr w:name="Day" w:val="30"/>
-          <w:attr w:name="IsLunarDate" w:val="False"/>
-          <w:attr w:name="IsROCDate" w:val="False"/>
         </w:smartTagPr>
         <w:r>
           <w:rPr>
@@ -11217,11 +11232,11 @@
       </w:pPr>
       <w:smartTag w:uri="urn:schemas-microsoft-com:office:smarttags" w:element="chsdate">
         <w:smartTagPr>
+          <w:attr w:name="IsROCDate" w:val="False"/>
+          <w:attr w:name="IsLunarDate" w:val="False"/>
+          <w:attr w:name="Day" w:val="30"/>
+          <w:attr w:name="Month" w:val="12"/>
           <w:attr w:name="Year" w:val="1899"/>
-          <w:attr w:name="Month" w:val="12"/>
-          <w:attr w:name="Day" w:val="30"/>
-          <w:attr w:name="IsLunarDate" w:val="False"/>
-          <w:attr w:name="IsROCDate" w:val="False"/>
         </w:smartTagPr>
         <w:r>
           <w:rPr>
@@ -11259,11 +11274,11 @@
       </w:pPr>
       <w:smartTag w:uri="urn:schemas-microsoft-com:office:smarttags" w:element="chsdate">
         <w:smartTagPr>
+          <w:attr w:name="IsROCDate" w:val="False"/>
+          <w:attr w:name="IsLunarDate" w:val="False"/>
+          <w:attr w:name="Day" w:val="30"/>
+          <w:attr w:name="Month" w:val="12"/>
           <w:attr w:name="Year" w:val="1899"/>
-          <w:attr w:name="Month" w:val="12"/>
-          <w:attr w:name="Day" w:val="30"/>
-          <w:attr w:name="IsLunarDate" w:val="False"/>
-          <w:attr w:name="IsROCDate" w:val="False"/>
         </w:smartTagPr>
         <w:r>
           <w:rPr>
@@ -11301,11 +11316,11 @@
       </w:pPr>
       <w:smartTag w:uri="urn:schemas-microsoft-com:office:smarttags" w:element="chsdate">
         <w:smartTagPr>
+          <w:attr w:name="IsROCDate" w:val="False"/>
+          <w:attr w:name="IsLunarDate" w:val="False"/>
+          <w:attr w:name="Day" w:val="30"/>
+          <w:attr w:name="Month" w:val="12"/>
           <w:attr w:name="Year" w:val="1899"/>
-          <w:attr w:name="Month" w:val="12"/>
-          <w:attr w:name="Day" w:val="30"/>
-          <w:attr w:name="IsLunarDate" w:val="False"/>
-          <w:attr w:name="IsROCDate" w:val="False"/>
         </w:smartTagPr>
         <w:r>
           <w:rPr>
@@ -11372,11 +11387,11 @@
       </w:pPr>
       <w:smartTag w:uri="urn:schemas-microsoft-com:office:smarttags" w:element="chsdate">
         <w:smartTagPr>
+          <w:attr w:name="IsROCDate" w:val="False"/>
+          <w:attr w:name="IsLunarDate" w:val="False"/>
+          <w:attr w:name="Day" w:val="30"/>
+          <w:attr w:name="Month" w:val="12"/>
           <w:attr w:name="Year" w:val="1899"/>
-          <w:attr w:name="Month" w:val="12"/>
-          <w:attr w:name="Day" w:val="30"/>
-          <w:attr w:name="IsLunarDate" w:val="False"/>
-          <w:attr w:name="IsROCDate" w:val="False"/>
         </w:smartTagPr>
         <w:r>
           <w:rPr>
